--- a/Documentatie.docx
+++ b/Documentatie.docx
@@ -12741,6 +12741,603 @@
     <w:p>
       <w:pPr>
         <w:spacing w:after="160" w:line="259" w:lineRule="auto"/>
+        <w:ind w:firstLine="720"/>
+        <w:rPr>
+          <w:rStyle w:val="Hyperlink"/>
+          <w:rFonts w:cstheme="minorHAnsi"/>
+          <w:color w:val="auto"/>
+          <w:sz w:val="24"/>
+          <w:u w:val="none"/>
+        </w:rPr>
+      </w:pPr>
+      <w:r>
+        <w:rPr>
+          <w:rStyle w:val="Hyperlink"/>
+          <w:rFonts w:cstheme="minorHAnsi"/>
+          <w:color w:val="auto"/>
+          <w:sz w:val="24"/>
+          <w:u w:val="none"/>
+        </w:rPr>
+        <w:t>Task-</w:t>
+      </w:r>
+      <w:proofErr w:type="spellStart"/>
+      <w:r>
+        <w:rPr>
+          <w:rStyle w:val="Hyperlink"/>
+          <w:rFonts w:cstheme="minorHAnsi"/>
+          <w:color w:val="auto"/>
+          <w:sz w:val="24"/>
+          <w:u w:val="none"/>
+        </w:rPr>
+        <w:t>urile</w:t>
+      </w:r>
+      <w:proofErr w:type="spellEnd"/>
+      <w:r>
+        <w:rPr>
+          <w:rStyle w:val="Hyperlink"/>
+          <w:rFonts w:cstheme="minorHAnsi"/>
+          <w:color w:val="auto"/>
+          <w:sz w:val="24"/>
+          <w:u w:val="none"/>
+        </w:rPr>
+        <w:t xml:space="preserve"> </w:t>
+      </w:r>
+      <w:proofErr w:type="spellStart"/>
+      <w:r>
+        <w:rPr>
+          <w:rStyle w:val="Hyperlink"/>
+          <w:rFonts w:cstheme="minorHAnsi"/>
+          <w:color w:val="auto"/>
+          <w:sz w:val="24"/>
+          <w:u w:val="none"/>
+        </w:rPr>
+        <w:t>fiecaruia</w:t>
+      </w:r>
+      <w:proofErr w:type="spellEnd"/>
+      <w:r>
+        <w:rPr>
+          <w:rStyle w:val="Hyperlink"/>
+          <w:rFonts w:cstheme="minorHAnsi"/>
+          <w:color w:val="auto"/>
+          <w:sz w:val="24"/>
+          <w:u w:val="none"/>
+        </w:rPr>
+        <w:t xml:space="preserve"> </w:t>
+      </w:r>
+      <w:proofErr w:type="spellStart"/>
+      <w:r>
+        <w:rPr>
+          <w:rStyle w:val="Hyperlink"/>
+          <w:rFonts w:cstheme="minorHAnsi"/>
+          <w:color w:val="auto"/>
+          <w:sz w:val="24"/>
+          <w:u w:val="none"/>
+        </w:rPr>
+        <w:t>sunt</w:t>
+      </w:r>
+      <w:proofErr w:type="spellEnd"/>
+      <w:r>
+        <w:rPr>
+          <w:rStyle w:val="Hyperlink"/>
+          <w:rFonts w:cstheme="minorHAnsi"/>
+          <w:color w:val="auto"/>
+          <w:sz w:val="24"/>
+          <w:u w:val="none"/>
+        </w:rPr>
+        <w:t xml:space="preserve"> </w:t>
+      </w:r>
+      <w:proofErr w:type="spellStart"/>
+      <w:r>
+        <w:rPr>
+          <w:rStyle w:val="Hyperlink"/>
+          <w:rFonts w:cstheme="minorHAnsi"/>
+          <w:color w:val="auto"/>
+          <w:sz w:val="24"/>
+          <w:u w:val="none"/>
+        </w:rPr>
+        <w:t>prezente</w:t>
+      </w:r>
+      <w:proofErr w:type="spellEnd"/>
+      <w:r>
+        <w:rPr>
+          <w:rStyle w:val="Hyperlink"/>
+          <w:rFonts w:cstheme="minorHAnsi"/>
+          <w:color w:val="auto"/>
+          <w:sz w:val="24"/>
+          <w:u w:val="none"/>
+        </w:rPr>
+        <w:t xml:space="preserve"> </w:t>
+      </w:r>
+      <w:proofErr w:type="spellStart"/>
+      <w:r>
+        <w:rPr>
+          <w:rStyle w:val="Hyperlink"/>
+          <w:rFonts w:cstheme="minorHAnsi"/>
+          <w:color w:val="auto"/>
+          <w:sz w:val="24"/>
+          <w:u w:val="none"/>
+        </w:rPr>
+        <w:t>pe</w:t>
+      </w:r>
+      <w:proofErr w:type="spellEnd"/>
+      <w:r>
+        <w:rPr>
+          <w:rStyle w:val="Hyperlink"/>
+          <w:rFonts w:cstheme="minorHAnsi"/>
+          <w:color w:val="auto"/>
+          <w:sz w:val="24"/>
+          <w:u w:val="none"/>
+        </w:rPr>
+        <w:t xml:space="preserve"> </w:t>
+      </w:r>
+      <w:proofErr w:type="spellStart"/>
+      <w:r>
+        <w:rPr>
+          <w:rStyle w:val="Hyperlink"/>
+          <w:rFonts w:cstheme="minorHAnsi"/>
+          <w:color w:val="auto"/>
+          <w:sz w:val="24"/>
+          <w:u w:val="none"/>
+        </w:rPr>
+        <w:t>git</w:t>
+      </w:r>
+      <w:proofErr w:type="spellEnd"/>
+      <w:r>
+        <w:rPr>
+          <w:rStyle w:val="Hyperlink"/>
+          <w:rFonts w:cstheme="minorHAnsi"/>
+          <w:color w:val="auto"/>
+          <w:sz w:val="24"/>
+          <w:u w:val="none"/>
+        </w:rPr>
+        <w:t xml:space="preserve">, </w:t>
+      </w:r>
+      <w:proofErr w:type="spellStart"/>
+      <w:r>
+        <w:rPr>
+          <w:rStyle w:val="Hyperlink"/>
+          <w:rFonts w:cstheme="minorHAnsi"/>
+          <w:color w:val="auto"/>
+          <w:sz w:val="24"/>
+          <w:u w:val="none"/>
+        </w:rPr>
+        <w:t>dar</w:t>
+      </w:r>
+      <w:proofErr w:type="spellEnd"/>
+      <w:r>
+        <w:rPr>
+          <w:rStyle w:val="Hyperlink"/>
+          <w:rFonts w:cstheme="minorHAnsi"/>
+          <w:color w:val="auto"/>
+          <w:sz w:val="24"/>
+          <w:u w:val="none"/>
+        </w:rPr>
+        <w:t xml:space="preserve"> cum v-am </w:t>
+      </w:r>
+      <w:proofErr w:type="spellStart"/>
+      <w:r>
+        <w:rPr>
+          <w:rStyle w:val="Hyperlink"/>
+          <w:rFonts w:cstheme="minorHAnsi"/>
+          <w:color w:val="auto"/>
+          <w:sz w:val="24"/>
+          <w:u w:val="none"/>
+        </w:rPr>
+        <w:t>spus</w:t>
+      </w:r>
+      <w:proofErr w:type="spellEnd"/>
+      <w:r>
+        <w:rPr>
+          <w:rStyle w:val="Hyperlink"/>
+          <w:rFonts w:cstheme="minorHAnsi"/>
+          <w:color w:val="auto"/>
+          <w:sz w:val="24"/>
+          <w:u w:val="none"/>
+        </w:rPr>
+        <w:t xml:space="preserve"> </w:t>
+      </w:r>
+      <w:proofErr w:type="spellStart"/>
+      <w:r>
+        <w:rPr>
+          <w:rStyle w:val="Hyperlink"/>
+          <w:rFonts w:cstheme="minorHAnsi"/>
+          <w:color w:val="auto"/>
+          <w:sz w:val="24"/>
+          <w:u w:val="none"/>
+        </w:rPr>
+        <w:t>și</w:t>
+      </w:r>
+      <w:proofErr w:type="spellEnd"/>
+      <w:r>
+        <w:rPr>
+          <w:rStyle w:val="Hyperlink"/>
+          <w:rFonts w:cstheme="minorHAnsi"/>
+          <w:color w:val="auto"/>
+          <w:sz w:val="24"/>
+          <w:u w:val="none"/>
+        </w:rPr>
+        <w:t xml:space="preserve"> la </w:t>
+      </w:r>
+      <w:proofErr w:type="spellStart"/>
+      <w:r>
+        <w:rPr>
+          <w:rStyle w:val="Hyperlink"/>
+          <w:rFonts w:cstheme="minorHAnsi"/>
+          <w:color w:val="auto"/>
+          <w:sz w:val="24"/>
+          <w:u w:val="none"/>
+        </w:rPr>
+        <w:t>prezentarea</w:t>
+      </w:r>
+      <w:proofErr w:type="spellEnd"/>
+      <w:r>
+        <w:rPr>
+          <w:rStyle w:val="Hyperlink"/>
+          <w:rFonts w:cstheme="minorHAnsi"/>
+          <w:color w:val="auto"/>
+          <w:sz w:val="24"/>
+          <w:u w:val="none"/>
+        </w:rPr>
+        <w:t xml:space="preserve"> </w:t>
+      </w:r>
+      <w:proofErr w:type="spellStart"/>
+      <w:r>
+        <w:rPr>
+          <w:rStyle w:val="Hyperlink"/>
+          <w:rFonts w:cstheme="minorHAnsi"/>
+          <w:color w:val="auto"/>
+          <w:sz w:val="24"/>
+          <w:u w:val="none"/>
+        </w:rPr>
+        <w:t>pe</w:t>
+      </w:r>
+      <w:proofErr w:type="spellEnd"/>
+      <w:r>
+        <w:rPr>
+          <w:rStyle w:val="Hyperlink"/>
+          <w:rFonts w:cstheme="minorHAnsi"/>
+          <w:color w:val="auto"/>
+          <w:sz w:val="24"/>
+          <w:u w:val="none"/>
+        </w:rPr>
+        <w:t xml:space="preserve"> discord am </w:t>
+      </w:r>
+      <w:proofErr w:type="spellStart"/>
+      <w:r>
+        <w:rPr>
+          <w:rStyle w:val="Hyperlink"/>
+          <w:rFonts w:cstheme="minorHAnsi"/>
+          <w:color w:val="auto"/>
+          <w:sz w:val="24"/>
+          <w:u w:val="none"/>
+        </w:rPr>
+        <w:t>lucrat</w:t>
+      </w:r>
+      <w:proofErr w:type="spellEnd"/>
+      <w:r>
+        <w:rPr>
+          <w:rStyle w:val="Hyperlink"/>
+          <w:rFonts w:cstheme="minorHAnsi"/>
+          <w:color w:val="auto"/>
+          <w:sz w:val="24"/>
+          <w:u w:val="none"/>
+        </w:rPr>
+        <w:t xml:space="preserve"> </w:t>
+      </w:r>
+      <w:proofErr w:type="spellStart"/>
+      <w:r>
+        <w:rPr>
+          <w:rStyle w:val="Hyperlink"/>
+          <w:rFonts w:cstheme="minorHAnsi"/>
+          <w:color w:val="auto"/>
+          <w:sz w:val="24"/>
+          <w:u w:val="none"/>
+        </w:rPr>
+        <w:t>împreuna</w:t>
+      </w:r>
+      <w:proofErr w:type="spellEnd"/>
+      <w:r>
+        <w:rPr>
+          <w:rStyle w:val="Hyperlink"/>
+          <w:rFonts w:cstheme="minorHAnsi"/>
+          <w:color w:val="auto"/>
+          <w:sz w:val="24"/>
+          <w:u w:val="none"/>
+        </w:rPr>
+        <w:t xml:space="preserve"> la </w:t>
+      </w:r>
+      <w:proofErr w:type="spellStart"/>
+      <w:r>
+        <w:rPr>
+          <w:rStyle w:val="Hyperlink"/>
+          <w:rFonts w:cstheme="minorHAnsi"/>
+          <w:color w:val="auto"/>
+          <w:sz w:val="24"/>
+          <w:u w:val="none"/>
+        </w:rPr>
+        <w:t>majoritatea</w:t>
+      </w:r>
+      <w:proofErr w:type="spellEnd"/>
+      <w:r>
+        <w:rPr>
+          <w:rStyle w:val="Hyperlink"/>
+          <w:rFonts w:cstheme="minorHAnsi"/>
+          <w:color w:val="auto"/>
+          <w:sz w:val="24"/>
+          <w:u w:val="none"/>
+        </w:rPr>
+        <w:t xml:space="preserve"> </w:t>
+      </w:r>
+      <w:proofErr w:type="spellStart"/>
+      <w:proofErr w:type="gramStart"/>
+      <w:r>
+        <w:rPr>
+          <w:rStyle w:val="Hyperlink"/>
+          <w:rFonts w:cstheme="minorHAnsi"/>
+          <w:color w:val="auto"/>
+          <w:sz w:val="24"/>
+          <w:u w:val="none"/>
+        </w:rPr>
+        <w:t>taskurilor</w:t>
+      </w:r>
+      <w:proofErr w:type="spellEnd"/>
+      <w:r>
+        <w:rPr>
+          <w:rStyle w:val="Hyperlink"/>
+          <w:rFonts w:cstheme="minorHAnsi"/>
+          <w:color w:val="auto"/>
+          <w:sz w:val="24"/>
+          <w:u w:val="none"/>
+        </w:rPr>
+        <w:t xml:space="preserve"> ,</w:t>
+      </w:r>
+      <w:proofErr w:type="gramEnd"/>
+      <w:r>
+        <w:rPr>
+          <w:rStyle w:val="Hyperlink"/>
+          <w:rFonts w:cstheme="minorHAnsi"/>
+          <w:color w:val="auto"/>
+          <w:sz w:val="24"/>
+          <w:u w:val="none"/>
+        </w:rPr>
+        <w:t xml:space="preserve"> </w:t>
+      </w:r>
+      <w:proofErr w:type="spellStart"/>
+      <w:r>
+        <w:rPr>
+          <w:rStyle w:val="Hyperlink"/>
+          <w:rFonts w:cstheme="minorHAnsi"/>
+          <w:color w:val="auto"/>
+          <w:sz w:val="24"/>
+          <w:u w:val="none"/>
+        </w:rPr>
+        <w:t>având</w:t>
+      </w:r>
+      <w:proofErr w:type="spellEnd"/>
+      <w:r>
+        <w:rPr>
+          <w:rStyle w:val="Hyperlink"/>
+          <w:rFonts w:cstheme="minorHAnsi"/>
+          <w:color w:val="auto"/>
+          <w:sz w:val="24"/>
+          <w:u w:val="none"/>
+        </w:rPr>
+        <w:t xml:space="preserve"> in </w:t>
+      </w:r>
+      <w:proofErr w:type="spellStart"/>
+      <w:r>
+        <w:rPr>
+          <w:rStyle w:val="Hyperlink"/>
+          <w:rFonts w:cstheme="minorHAnsi"/>
+          <w:color w:val="auto"/>
+          <w:sz w:val="24"/>
+          <w:u w:val="none"/>
+        </w:rPr>
+        <w:t>vedere</w:t>
+      </w:r>
+      <w:proofErr w:type="spellEnd"/>
+      <w:r>
+        <w:rPr>
+          <w:rStyle w:val="Hyperlink"/>
+          <w:rFonts w:cstheme="minorHAnsi"/>
+          <w:color w:val="auto"/>
+          <w:sz w:val="24"/>
+          <w:u w:val="none"/>
+        </w:rPr>
+        <w:t xml:space="preserve"> </w:t>
+      </w:r>
+      <w:proofErr w:type="spellStart"/>
+      <w:r>
+        <w:rPr>
+          <w:rStyle w:val="Hyperlink"/>
+          <w:rFonts w:cstheme="minorHAnsi"/>
+          <w:color w:val="auto"/>
+          <w:sz w:val="24"/>
+          <w:u w:val="none"/>
+        </w:rPr>
+        <w:t>nivelul</w:t>
+      </w:r>
+      <w:proofErr w:type="spellEnd"/>
+      <w:r>
+        <w:rPr>
+          <w:rStyle w:val="Hyperlink"/>
+          <w:rFonts w:cstheme="minorHAnsi"/>
+          <w:color w:val="auto"/>
+          <w:sz w:val="24"/>
+          <w:u w:val="none"/>
+        </w:rPr>
+        <w:t xml:space="preserve"> mic de </w:t>
+      </w:r>
+      <w:proofErr w:type="spellStart"/>
+      <w:r>
+        <w:rPr>
+          <w:rStyle w:val="Hyperlink"/>
+          <w:rFonts w:cstheme="minorHAnsi"/>
+          <w:color w:val="auto"/>
+          <w:sz w:val="24"/>
+          <w:u w:val="none"/>
+        </w:rPr>
+        <w:t>experiența</w:t>
+      </w:r>
+      <w:proofErr w:type="spellEnd"/>
+      <w:r>
+        <w:rPr>
+          <w:rStyle w:val="Hyperlink"/>
+          <w:rFonts w:cstheme="minorHAnsi"/>
+          <w:color w:val="auto"/>
+          <w:sz w:val="24"/>
+          <w:u w:val="none"/>
+        </w:rPr>
+        <w:t xml:space="preserve"> in unity</w:t>
+      </w:r>
+      <w:r>
+        <w:rPr>
+          <w:rStyle w:val="Hyperlink"/>
+          <w:rFonts w:cstheme="minorHAnsi"/>
+          <w:color w:val="auto"/>
+          <w:sz w:val="24"/>
+          <w:u w:val="none"/>
+        </w:rPr>
+        <w:t xml:space="preserve">. O </w:t>
+      </w:r>
+      <w:proofErr w:type="spellStart"/>
+      <w:r>
+        <w:rPr>
+          <w:rStyle w:val="Hyperlink"/>
+          <w:rFonts w:cstheme="minorHAnsi"/>
+          <w:color w:val="auto"/>
+          <w:sz w:val="24"/>
+          <w:u w:val="none"/>
+        </w:rPr>
+        <w:t>scurta</w:t>
+      </w:r>
+      <w:proofErr w:type="spellEnd"/>
+      <w:r>
+        <w:rPr>
+          <w:rStyle w:val="Hyperlink"/>
+          <w:rFonts w:cstheme="minorHAnsi"/>
+          <w:color w:val="auto"/>
+          <w:sz w:val="24"/>
+          <w:u w:val="none"/>
+        </w:rPr>
+        <w:t xml:space="preserve"> </w:t>
+      </w:r>
+      <w:proofErr w:type="spellStart"/>
+      <w:r>
+        <w:rPr>
+          <w:rStyle w:val="Hyperlink"/>
+          <w:rFonts w:cstheme="minorHAnsi"/>
+          <w:color w:val="auto"/>
+          <w:sz w:val="24"/>
+          <w:u w:val="none"/>
+        </w:rPr>
+        <w:t>detaliere</w:t>
+      </w:r>
+      <w:proofErr w:type="spellEnd"/>
+      <w:r>
+        <w:rPr>
+          <w:rStyle w:val="Hyperlink"/>
+          <w:rFonts w:cstheme="minorHAnsi"/>
+          <w:color w:val="auto"/>
+          <w:sz w:val="24"/>
+          <w:u w:val="none"/>
+        </w:rPr>
+        <w:t xml:space="preserve"> de </w:t>
+      </w:r>
+      <w:proofErr w:type="spellStart"/>
+      <w:r>
+        <w:rPr>
+          <w:rStyle w:val="Hyperlink"/>
+          <w:rFonts w:cstheme="minorHAnsi"/>
+          <w:color w:val="auto"/>
+          <w:sz w:val="24"/>
+          <w:u w:val="none"/>
+        </w:rPr>
+        <w:t>taskuri</w:t>
+      </w:r>
+      <w:proofErr w:type="spellEnd"/>
+      <w:r>
+        <w:rPr>
+          <w:rStyle w:val="Hyperlink"/>
+          <w:rFonts w:cstheme="minorHAnsi"/>
+          <w:color w:val="auto"/>
+          <w:sz w:val="24"/>
+          <w:u w:val="none"/>
+        </w:rPr>
+        <w:t xml:space="preserve"> </w:t>
+      </w:r>
+      <w:proofErr w:type="spellStart"/>
+      <w:r>
+        <w:rPr>
+          <w:rStyle w:val="Hyperlink"/>
+          <w:rFonts w:cstheme="minorHAnsi"/>
+          <w:color w:val="auto"/>
+          <w:sz w:val="24"/>
+          <w:u w:val="none"/>
+        </w:rPr>
+        <w:t>avem</w:t>
+      </w:r>
+      <w:proofErr w:type="spellEnd"/>
+      <w:r>
+        <w:rPr>
+          <w:rStyle w:val="Hyperlink"/>
+          <w:rFonts w:cstheme="minorHAnsi"/>
+          <w:color w:val="auto"/>
+          <w:sz w:val="24"/>
+          <w:u w:val="none"/>
+        </w:rPr>
+        <w:t xml:space="preserve"> </w:t>
+      </w:r>
+      <w:proofErr w:type="spellStart"/>
+      <w:r>
+        <w:rPr>
+          <w:rStyle w:val="Hyperlink"/>
+          <w:rFonts w:cstheme="minorHAnsi"/>
+          <w:color w:val="auto"/>
+          <w:sz w:val="24"/>
+          <w:u w:val="none"/>
+        </w:rPr>
+        <w:t>mai</w:t>
+      </w:r>
+      <w:proofErr w:type="spellEnd"/>
+      <w:r>
+        <w:rPr>
+          <w:rStyle w:val="Hyperlink"/>
+          <w:rFonts w:cstheme="minorHAnsi"/>
+          <w:color w:val="auto"/>
+          <w:sz w:val="24"/>
+          <w:u w:val="none"/>
+        </w:rPr>
+        <w:t xml:space="preserve"> </w:t>
+      </w:r>
+      <w:proofErr w:type="spellStart"/>
+      <w:proofErr w:type="gramStart"/>
+      <w:r>
+        <w:rPr>
+          <w:rStyle w:val="Hyperlink"/>
+          <w:rFonts w:cstheme="minorHAnsi"/>
+          <w:color w:val="auto"/>
+          <w:sz w:val="24"/>
+          <w:u w:val="none"/>
+        </w:rPr>
+        <w:t>jos</w:t>
+      </w:r>
+      <w:proofErr w:type="spellEnd"/>
+      <w:proofErr w:type="gramEnd"/>
+      <w:r>
+        <w:rPr>
+          <w:rStyle w:val="Hyperlink"/>
+          <w:rFonts w:cstheme="minorHAnsi"/>
+          <w:color w:val="auto"/>
+          <w:sz w:val="24"/>
+          <w:u w:val="none"/>
+        </w:rPr>
+        <w:t>:</w:t>
+      </w:r>
+    </w:p>
+    <w:p>
+      <w:pPr>
+        <w:spacing w:after="160" w:line="259" w:lineRule="auto"/>
         <w:rPr>
           <w:rStyle w:val="Hyperlink"/>
           <w:color w:val="auto"/>
@@ -12755,6 +13352,8 @@
         </w:rPr>
         <w:t>ALEXANDRA:</w:t>
       </w:r>
+      <w:bookmarkStart w:id="0" w:name="_GoBack"/>
+      <w:bookmarkEnd w:id="0"/>
     </w:p>
     <w:p>
       <w:pPr>
@@ -13027,6 +13626,7 @@
           <w:color w:val="auto"/>
           <w:u w:val="none"/>
         </w:rPr>
+        <w:lastRenderedPageBreak/>
         <w:t>-</w:t>
       </w:r>
       <w:proofErr w:type="spellStart"/>
@@ -13428,8 +14028,6 @@
         </w:rPr>
         <w:t>-damage</w:t>
       </w:r>
-      <w:bookmarkStart w:id="0" w:name="_GoBack"/>
-      <w:bookmarkEnd w:id="0"/>
     </w:p>
     <w:p>
       <w:pPr>
